--- a/example/.md_to_word_temp/temp.docx
+++ b/example/.md_to_word_temp/temp.docx
@@ -583,12 +583,14 @@
     <w:p>
       <w:pPr>
         <w:sectPr>
-          <w:headerReference w:type="default" r:id="rId23"/>
+          <w:footerReference w:type="default" r:id="rId23"/>
+          <w:headerReference w:type="default" r:id="rId25"/>
           <w:pgSz w:w="11906" w:h="16838"/>
           <w:pgMar w:top="1701" w:right="1644" w:bottom="1417" w:left="1644" w:header="850" w:footer="992" w:gutter="0"/>
           <w:pgNumType w:fmt="upperRoman" w:start="1"/>
           <w:cols w:space="720"/>
           <w:docGrid w:type="lines" w:linePitch="381"/>
+          <w:pgNumType w:start="1" w:fmt="upperRoman"/>
         </w:sectPr>
       </w:pPr>
     </w:p>
@@ -639,8 +641,6 @@
           <w:rStyle w:val="摘要内容正文"/>
         </w:rPr>
         <w:t>Image color editing is one of the most generous image processing tasks, which borrows one image’s color characteristics to another so that the color appearance of these two images are visually similar. This is a process to change image color style to another specified style. Color editing techniques can adjust the image's color and its artistic style，according to the needs of different applications, e.g. film production, photo processing and web design. The key problem is how to achieve a satisfied color editing result and preserve the contents of the source image well.</w:t>
-        <w:br/>
-        <w:br/>
         <w:br/>
         <w:t>In this paper, we discover many edge-aware smooth methods and non-linear color mapping based color transfer methods in literature. Combined with geometric target region extraction and correction operation, we present two methods to achieve visually satisfied interactive edge-aware image color editing results. One is color distribution mapping based on multi-scale gradient-aware decomposition, and the other is interactive image color transfer based on multi-cue manipulation. The color distribution mapping decomposes the image editing issue into image color edge preservation and color transfer. First, input image is decomposed into multiple detail layers and base layers using edge-preserving WLS operator.</w:t>
       </w:r>
@@ -694,12 +694,13 @@
           <w:szCs w:val="24"/>
         </w:rPr>
         <w:sectPr>
-          <w:headerReference w:type="default" r:id="rId24"/>
+          <w:headerReference w:type="default" r:id="rId26"/>
           <w:pgSz w:w="11906" w:h="16838"/>
           <w:pgMar w:top="1701" w:right="1644" w:bottom="1417" w:left="1644" w:header="850" w:footer="992" w:gutter="0"/>
           <w:pgNumType w:fmt="upperRoman"/>
           <w:cols w:space="720"/>
           <w:docGrid w:type="lines" w:linePitch="381"/>
+          <w:pgNumType w:fmt="upperRoman"/>
         </w:sectPr>
       </w:pPr>
     </w:p>
@@ -712,7 +713,7 @@
         <w:spacing w:beforeLines="100" w:before="381" w:afterLines="100" w:after="381" w:line="360" w:lineRule="auto"/>
         <w:jc w:val="center"/>
         <w:rPr>
-          <w:rFonts w:cs="宋体"/>
+          <w:rFonts w:cs="宋体" w:hint="eastAsia"/>
           <w:b/>
           <w:snapToGrid w:val="0"/>
           <w:kern w:val="0"/>
@@ -746,20 +747,24 @@
       <w:bookmarkEnd w:id="18"/>
     </w:p>
     <w:p>
-      <w:pPr>
-        <w:rPr>
-          <w:sz w:val="24"/>
-        </w:rPr>
-      </w:pPr>
+      <w:r>
+        <w:fldChar w:fldCharType="begin"/>
+        <w:instrText xml:space="preserve">TOC \o "1-2" \h \z \u</w:instrText>
+        <w:fldChar w:fldCharType="separate">
+          <w:updateFields w:val="true"/>
+        </w:fldChar>
+        <w:fldChar w:fldCharType="end"/>
+      </w:r>
     </w:p>
     <w:p>
       <w:pPr>
         <w:sectPr>
-          <w:headerReference w:type="default" r:id="rId25"/>
+          <w:headerReference w:type="default" r:id="rId27"/>
           <w:pgSz w:w="11906" w:h="16838"/>
           <w:pgMar w:top="1701" w:right="1644" w:bottom="1417" w:left="1644" w:header="720" w:footer="720" w:gutter="0"/>
           <w:cols w:space="720"/>
           <w:docGrid w:linePitch="360"/>
+          <w:pgNumType w:fmt="upperRoman"/>
         </w:sectPr>
       </w:pPr>
     </w:p>
@@ -865,11 +870,13 @@
       <w:pPr>
         <w:sectPr>
           <w:headerReference w:type="default" r:id="rId11"/>
+          <w:footerReference w:type="default" r:id="rId24"/>
           <w:type w:val="continuous"/>
           <w:pgSz w:w="11906" w:h="16838"/>
           <w:pgMar w:top="1701" w:right="1644" w:bottom="1417" w:left="1644" w:header="720" w:footer="720" w:gutter="0"/>
           <w:cols w:space="720"/>
           <w:docGrid w:linePitch="360"/>
+          <w:pgNumType w:start="1"/>
         </w:sectPr>
       </w:pPr>
     </w:p>
@@ -981,101 +988,1009 @@
         <w:t>（表格允许下页接写，接写时标题省略，表头应重复书写，并在右上方写“续表××”。多项大表可以分割成块，多页书写，接口处必须注明“接下页”、“接上页”、“接第×页”字样。)</w:t>
       </w:r>
     </w:p>
-    <w:p>
-      <w:r>
-        <w:t>|   |   |   |   |</w:t>
-      </w:r>
-    </w:p>
-    <w:p>
-      <w:r>
-        <w:t>|---|---|---|---|</w:t>
-      </w:r>
-    </w:p>
-    <w:p>
-      <w:r>
-        <w:t>|量的名称|单位名称|单位符号|其他表示式例|</w:t>
-      </w:r>
-    </w:p>
-    <w:p>
-      <w:r>
-        <w:t>|频率|赫［兹］|Hz|s-1|</w:t>
-      </w:r>
-    </w:p>
-    <w:p>
-      <w:r>
-        <w:t>|力；重力|牛［顿］|N|kg·m/s2|</w:t>
-      </w:r>
-    </w:p>
-    <w:p>
-      <w:r>
-        <w:t>|压力，压强；应力|帕［斯卡］|Pa|N/m2|</w:t>
-      </w:r>
-    </w:p>
-    <w:p>
-      <w:r>
-        <w:t>|能量；功；热|焦［耳］|J|N·m|</w:t>
-      </w:r>
-    </w:p>
-    <w:p>
-      <w:r>
-        <w:t>|功率；辐射通量|瓦［特］|W|J/s|</w:t>
-      </w:r>
-    </w:p>
-    <w:p>
-      <w:r>
-        <w:t>|放射性活度|贝可［勒尔］|Bq|s-1|</w:t>
-      </w:r>
-    </w:p>
-    <w:p>
-      <w:r>
-        <w:t>|光通量|流明|lm|cd·sr|</w:t>
-      </w:r>
-    </w:p>
-    <w:p>
-      <w:r>
-        <w:t>|光照度|勒［克斯］|lx|lm/m2|</w:t>
-      </w:r>
-    </w:p>
-    <w:p>
-      <w:r>
-        <w:t>|电荷量|库［仑］|C|A·s|</w:t>
-      </w:r>
-    </w:p>
-    <w:p>
-      <w:r>
-        <w:t>|电感|亨［利］|H|Wb/A|</w:t>
-      </w:r>
-    </w:p>
-    <w:p>
-      <w:r>
-        <w:t>|电位；电压；电动势|伏［特］|V|W/A|</w:t>
-      </w:r>
-    </w:p>
-    <w:p>
-      <w:r>
-        <w:t>|电容|法［拉］|F|C/V|</w:t>
-      </w:r>
-    </w:p>
-    <w:p>
-      <w:r>
-        <w:t>|电阻|欧［姆］|Ω|V/A|</w:t>
-      </w:r>
-    </w:p>
-    <w:p>
-      <w:r>
-        <w:t>|电导|西［门子］|S|A/V|</w:t>
-      </w:r>
-    </w:p>
-    <w:p>
-      <w:r>
-        <w:t>|磁通量|韦［伯］|Wb|V·s|</w:t>
-      </w:r>
-    </w:p>
-    <w:p>
-      <w:r>
-        <w:t>|磁通量密度，磁感应强度|特［斯拉］|T|Wb/m2|</w:t>
-      </w:r>
-    </w:p>
+    <w:tbl>
+      <w:tblPr>
+        <w:tblStyle w:val="TableGrid"/>
+        <w:tblW w:type="auto" w:w="0"/>
+        <w:tblLayout w:type="autofit"/>
+        <w:tblLook w:firstColumn="1" w:firstRow="1" w:lastColumn="0" w:lastRow="0" w:noHBand="0" w:noVBand="1" w:val="04A0"/>
+        <w:jc w:val="center"/>
+      </w:tblPr>
+      <w:tblGrid>
+        <w:gridCol w:w="2000"/>
+        <w:gridCol w:w="2000"/>
+        <w:gridCol w:w="2000"/>
+        <w:gridCol w:w="2000"/>
+      </w:tblGrid>
+      <w:tr>
+        <w:tc>
+          <w:tcPr>
+            <w:tcW w:type="auto" w:w="2000"/>
+            <w:vAlign w:val="center"/>
+          </w:tcPr>
+          <w:p>
+            <w:pPr>
+              <w:pStyle w:val="表格内容"/>
+            </w:pPr>
+            <w:r>
+              <w:t>量的名称</w:t>
+            </w:r>
+          </w:p>
+          <w:tblHeader/>
+        </w:tc>
+        <w:tc>
+          <w:tcPr>
+            <w:tcW w:type="auto" w:w="2000"/>
+            <w:vAlign w:val="center"/>
+          </w:tcPr>
+          <w:p>
+            <w:pPr>
+              <w:pStyle w:val="表格内容"/>
+            </w:pPr>
+            <w:r>
+              <w:t>单位名称</w:t>
+            </w:r>
+          </w:p>
+        </w:tc>
+        <w:tc>
+          <w:tcPr>
+            <w:tcW w:type="auto" w:w="2000"/>
+            <w:vAlign w:val="center"/>
+          </w:tcPr>
+          <w:p>
+            <w:pPr>
+              <w:pStyle w:val="表格内容"/>
+            </w:pPr>
+            <w:r>
+              <w:t>单位符号</w:t>
+            </w:r>
+          </w:p>
+        </w:tc>
+        <w:tc>
+          <w:tcPr>
+            <w:tcW w:type="auto" w:w="2000"/>
+            <w:vAlign w:val="center"/>
+          </w:tcPr>
+          <w:p>
+            <w:pPr>
+              <w:pStyle w:val="表格内容"/>
+            </w:pPr>
+            <w:r>
+              <w:t>其他表示式例</w:t>
+            </w:r>
+          </w:p>
+        </w:tc>
+      </w:tr>
+      <w:tr>
+        <w:tc>
+          <w:tcPr>
+            <w:tcW w:type="auto" w:w="2000"/>
+            <w:vAlign w:val="center"/>
+          </w:tcPr>
+          <w:p>
+            <w:pPr>
+              <w:pStyle w:val="表格内容"/>
+            </w:pPr>
+            <w:r>
+              <w:t>频率</w:t>
+            </w:r>
+          </w:p>
+        </w:tc>
+        <w:tc>
+          <w:tcPr>
+            <w:tcW w:type="auto" w:w="2000"/>
+            <w:vAlign w:val="center"/>
+          </w:tcPr>
+          <w:p>
+            <w:pPr>
+              <w:pStyle w:val="表格内容"/>
+            </w:pPr>
+            <w:r>
+              <w:t>赫［兹］</w:t>
+            </w:r>
+          </w:p>
+        </w:tc>
+        <w:tc>
+          <w:tcPr>
+            <w:tcW w:type="auto" w:w="2000"/>
+            <w:vAlign w:val="center"/>
+          </w:tcPr>
+          <w:p>
+            <w:pPr>
+              <w:pStyle w:val="表格内容"/>
+            </w:pPr>
+            <w:r>
+              <w:t>Hz</w:t>
+            </w:r>
+          </w:p>
+        </w:tc>
+        <w:tc>
+          <w:tcPr>
+            <w:tcW w:type="auto" w:w="2000"/>
+            <w:vAlign w:val="center"/>
+          </w:tcPr>
+          <w:p>
+            <w:pPr>
+              <w:pStyle w:val="表格内容"/>
+            </w:pPr>
+            <w:r>
+              <w:t>s-1</w:t>
+            </w:r>
+          </w:p>
+        </w:tc>
+      </w:tr>
+      <w:tr>
+        <w:tc>
+          <w:tcPr>
+            <w:tcW w:type="auto" w:w="2000"/>
+            <w:vAlign w:val="center"/>
+          </w:tcPr>
+          <w:p>
+            <w:pPr>
+              <w:pStyle w:val="表格内容"/>
+            </w:pPr>
+            <w:r>
+              <w:t>力；重力</w:t>
+            </w:r>
+          </w:p>
+        </w:tc>
+        <w:tc>
+          <w:tcPr>
+            <w:tcW w:type="auto" w:w="2000"/>
+            <w:vAlign w:val="center"/>
+          </w:tcPr>
+          <w:p>
+            <w:pPr>
+              <w:pStyle w:val="表格内容"/>
+            </w:pPr>
+            <w:r>
+              <w:t>牛［顿］</w:t>
+            </w:r>
+          </w:p>
+        </w:tc>
+        <w:tc>
+          <w:tcPr>
+            <w:tcW w:type="auto" w:w="2000"/>
+            <w:vAlign w:val="center"/>
+          </w:tcPr>
+          <w:p>
+            <w:pPr>
+              <w:pStyle w:val="表格内容"/>
+            </w:pPr>
+            <w:r>
+              <w:t>N</w:t>
+            </w:r>
+          </w:p>
+        </w:tc>
+        <w:tc>
+          <w:tcPr>
+            <w:tcW w:type="auto" w:w="2000"/>
+            <w:vAlign w:val="center"/>
+          </w:tcPr>
+          <w:p>
+            <w:pPr>
+              <w:pStyle w:val="表格内容"/>
+            </w:pPr>
+            <w:r>
+              <w:t>kg·m/s2</w:t>
+            </w:r>
+          </w:p>
+        </w:tc>
+      </w:tr>
+      <w:tr>
+        <w:tc>
+          <w:tcPr>
+            <w:tcW w:type="auto" w:w="2000"/>
+            <w:vAlign w:val="center"/>
+          </w:tcPr>
+          <w:p>
+            <w:pPr>
+              <w:pStyle w:val="表格内容"/>
+            </w:pPr>
+            <w:r>
+              <w:t>压力，压强；应力</w:t>
+            </w:r>
+          </w:p>
+        </w:tc>
+        <w:tc>
+          <w:tcPr>
+            <w:tcW w:type="auto" w:w="2000"/>
+            <w:vAlign w:val="center"/>
+          </w:tcPr>
+          <w:p>
+            <w:pPr>
+              <w:pStyle w:val="表格内容"/>
+            </w:pPr>
+            <w:r>
+              <w:t>帕［斯卡］</w:t>
+            </w:r>
+          </w:p>
+        </w:tc>
+        <w:tc>
+          <w:tcPr>
+            <w:tcW w:type="auto" w:w="2000"/>
+            <w:vAlign w:val="center"/>
+          </w:tcPr>
+          <w:p>
+            <w:pPr>
+              <w:pStyle w:val="表格内容"/>
+            </w:pPr>
+            <w:r>
+              <w:t>Pa</w:t>
+            </w:r>
+          </w:p>
+        </w:tc>
+        <w:tc>
+          <w:tcPr>
+            <w:tcW w:type="auto" w:w="2000"/>
+            <w:vAlign w:val="center"/>
+          </w:tcPr>
+          <w:p>
+            <w:pPr>
+              <w:pStyle w:val="表格内容"/>
+            </w:pPr>
+            <w:r>
+              <w:t>N/m2</w:t>
+            </w:r>
+          </w:p>
+        </w:tc>
+      </w:tr>
+      <w:tr>
+        <w:tc>
+          <w:tcPr>
+            <w:tcW w:type="auto" w:w="2000"/>
+            <w:vAlign w:val="center"/>
+          </w:tcPr>
+          <w:p>
+            <w:pPr>
+              <w:pStyle w:val="表格内容"/>
+            </w:pPr>
+            <w:r>
+              <w:t>能量；功；热</w:t>
+            </w:r>
+          </w:p>
+        </w:tc>
+        <w:tc>
+          <w:tcPr>
+            <w:tcW w:type="auto" w:w="2000"/>
+            <w:vAlign w:val="center"/>
+          </w:tcPr>
+          <w:p>
+            <w:pPr>
+              <w:pStyle w:val="表格内容"/>
+            </w:pPr>
+            <w:r>
+              <w:t>焦［耳］</w:t>
+            </w:r>
+          </w:p>
+        </w:tc>
+        <w:tc>
+          <w:tcPr>
+            <w:tcW w:type="auto" w:w="2000"/>
+            <w:vAlign w:val="center"/>
+          </w:tcPr>
+          <w:p>
+            <w:pPr>
+              <w:pStyle w:val="表格内容"/>
+            </w:pPr>
+            <w:r>
+              <w:t>J</w:t>
+            </w:r>
+          </w:p>
+        </w:tc>
+        <w:tc>
+          <w:tcPr>
+            <w:tcW w:type="auto" w:w="2000"/>
+            <w:vAlign w:val="center"/>
+          </w:tcPr>
+          <w:p>
+            <w:pPr>
+              <w:pStyle w:val="表格内容"/>
+            </w:pPr>
+            <w:r>
+              <w:t>N·m</w:t>
+            </w:r>
+          </w:p>
+        </w:tc>
+      </w:tr>
+      <w:tr>
+        <w:tc>
+          <w:tcPr>
+            <w:tcW w:type="auto" w:w="2000"/>
+            <w:vAlign w:val="center"/>
+          </w:tcPr>
+          <w:p>
+            <w:pPr>
+              <w:pStyle w:val="表格内容"/>
+            </w:pPr>
+            <w:r>
+              <w:t>功率；辐射通量</w:t>
+            </w:r>
+          </w:p>
+        </w:tc>
+        <w:tc>
+          <w:tcPr>
+            <w:tcW w:type="auto" w:w="2000"/>
+            <w:vAlign w:val="center"/>
+          </w:tcPr>
+          <w:p>
+            <w:pPr>
+              <w:pStyle w:val="表格内容"/>
+            </w:pPr>
+            <w:r>
+              <w:t>瓦［特］</w:t>
+            </w:r>
+          </w:p>
+        </w:tc>
+        <w:tc>
+          <w:tcPr>
+            <w:tcW w:type="auto" w:w="2000"/>
+            <w:vAlign w:val="center"/>
+          </w:tcPr>
+          <w:p>
+            <w:pPr>
+              <w:pStyle w:val="表格内容"/>
+            </w:pPr>
+            <w:r>
+              <w:t>W</w:t>
+            </w:r>
+          </w:p>
+        </w:tc>
+        <w:tc>
+          <w:tcPr>
+            <w:tcW w:type="auto" w:w="2000"/>
+            <w:vAlign w:val="center"/>
+          </w:tcPr>
+          <w:p>
+            <w:pPr>
+              <w:pStyle w:val="表格内容"/>
+            </w:pPr>
+            <w:r>
+              <w:t>J/s</w:t>
+            </w:r>
+          </w:p>
+        </w:tc>
+      </w:tr>
+      <w:tr>
+        <w:tc>
+          <w:tcPr>
+            <w:tcW w:type="auto" w:w="2000"/>
+            <w:vAlign w:val="center"/>
+          </w:tcPr>
+          <w:p>
+            <w:pPr>
+              <w:pStyle w:val="表格内容"/>
+            </w:pPr>
+            <w:r>
+              <w:t>放射性活度</w:t>
+            </w:r>
+          </w:p>
+        </w:tc>
+        <w:tc>
+          <w:tcPr>
+            <w:tcW w:type="auto" w:w="2000"/>
+            <w:vAlign w:val="center"/>
+          </w:tcPr>
+          <w:p>
+            <w:pPr>
+              <w:pStyle w:val="表格内容"/>
+            </w:pPr>
+            <w:r>
+              <w:t>贝可［勒尔］</w:t>
+            </w:r>
+          </w:p>
+        </w:tc>
+        <w:tc>
+          <w:tcPr>
+            <w:tcW w:type="auto" w:w="2000"/>
+            <w:vAlign w:val="center"/>
+          </w:tcPr>
+          <w:p>
+            <w:pPr>
+              <w:pStyle w:val="表格内容"/>
+            </w:pPr>
+            <w:r>
+              <w:t>Bq</w:t>
+            </w:r>
+          </w:p>
+        </w:tc>
+        <w:tc>
+          <w:tcPr>
+            <w:tcW w:type="auto" w:w="2000"/>
+            <w:vAlign w:val="center"/>
+          </w:tcPr>
+          <w:p>
+            <w:pPr>
+              <w:pStyle w:val="表格内容"/>
+            </w:pPr>
+            <w:r>
+              <w:t>s-1</w:t>
+            </w:r>
+          </w:p>
+        </w:tc>
+      </w:tr>
+      <w:tr>
+        <w:tc>
+          <w:tcPr>
+            <w:tcW w:type="auto" w:w="2000"/>
+            <w:vAlign w:val="center"/>
+          </w:tcPr>
+          <w:p>
+            <w:pPr>
+              <w:pStyle w:val="表格内容"/>
+            </w:pPr>
+            <w:r>
+              <w:t>光通量</w:t>
+            </w:r>
+          </w:p>
+        </w:tc>
+        <w:tc>
+          <w:tcPr>
+            <w:tcW w:type="auto" w:w="2000"/>
+            <w:vAlign w:val="center"/>
+          </w:tcPr>
+          <w:p>
+            <w:pPr>
+              <w:pStyle w:val="表格内容"/>
+            </w:pPr>
+            <w:r>
+              <w:t>流明</w:t>
+            </w:r>
+          </w:p>
+        </w:tc>
+        <w:tc>
+          <w:tcPr>
+            <w:tcW w:type="auto" w:w="2000"/>
+            <w:vAlign w:val="center"/>
+          </w:tcPr>
+          <w:p>
+            <w:pPr>
+              <w:pStyle w:val="表格内容"/>
+            </w:pPr>
+            <w:r>
+              <w:t>lm</w:t>
+            </w:r>
+          </w:p>
+        </w:tc>
+        <w:tc>
+          <w:tcPr>
+            <w:tcW w:type="auto" w:w="2000"/>
+            <w:vAlign w:val="center"/>
+          </w:tcPr>
+          <w:p>
+            <w:pPr>
+              <w:pStyle w:val="表格内容"/>
+            </w:pPr>
+            <w:r>
+              <w:t>cd·sr</w:t>
+            </w:r>
+          </w:p>
+        </w:tc>
+      </w:tr>
+      <w:tr>
+        <w:tc>
+          <w:tcPr>
+            <w:tcW w:type="auto" w:w="2000"/>
+            <w:vAlign w:val="center"/>
+          </w:tcPr>
+          <w:p>
+            <w:pPr>
+              <w:pStyle w:val="表格内容"/>
+            </w:pPr>
+            <w:r>
+              <w:t>光照度</w:t>
+            </w:r>
+          </w:p>
+        </w:tc>
+        <w:tc>
+          <w:tcPr>
+            <w:tcW w:type="auto" w:w="2000"/>
+            <w:vAlign w:val="center"/>
+          </w:tcPr>
+          <w:p>
+            <w:pPr>
+              <w:pStyle w:val="表格内容"/>
+            </w:pPr>
+            <w:r>
+              <w:t>勒［克斯］</w:t>
+            </w:r>
+          </w:p>
+        </w:tc>
+        <w:tc>
+          <w:tcPr>
+            <w:tcW w:type="auto" w:w="2000"/>
+            <w:vAlign w:val="center"/>
+          </w:tcPr>
+          <w:p>
+            <w:pPr>
+              <w:pStyle w:val="表格内容"/>
+            </w:pPr>
+            <w:r>
+              <w:t>lx</w:t>
+            </w:r>
+          </w:p>
+        </w:tc>
+        <w:tc>
+          <w:tcPr>
+            <w:tcW w:type="auto" w:w="2000"/>
+            <w:vAlign w:val="center"/>
+          </w:tcPr>
+          <w:p>
+            <w:pPr>
+              <w:pStyle w:val="表格内容"/>
+            </w:pPr>
+            <w:r>
+              <w:t>lm/m2</w:t>
+            </w:r>
+          </w:p>
+        </w:tc>
+      </w:tr>
+      <w:tr>
+        <w:tc>
+          <w:tcPr>
+            <w:tcW w:type="auto" w:w="2000"/>
+            <w:vAlign w:val="center"/>
+          </w:tcPr>
+          <w:p>
+            <w:pPr>
+              <w:pStyle w:val="表格内容"/>
+            </w:pPr>
+            <w:r>
+              <w:t>电荷量</w:t>
+            </w:r>
+          </w:p>
+        </w:tc>
+        <w:tc>
+          <w:tcPr>
+            <w:tcW w:type="auto" w:w="2000"/>
+            <w:vAlign w:val="center"/>
+          </w:tcPr>
+          <w:p>
+            <w:pPr>
+              <w:pStyle w:val="表格内容"/>
+            </w:pPr>
+            <w:r>
+              <w:t>库［仑］</w:t>
+            </w:r>
+          </w:p>
+        </w:tc>
+        <w:tc>
+          <w:tcPr>
+            <w:tcW w:type="auto" w:w="2000"/>
+            <w:vAlign w:val="center"/>
+          </w:tcPr>
+          <w:p>
+            <w:pPr>
+              <w:pStyle w:val="表格内容"/>
+            </w:pPr>
+            <w:r>
+              <w:t>C</w:t>
+            </w:r>
+          </w:p>
+        </w:tc>
+        <w:tc>
+          <w:tcPr>
+            <w:tcW w:type="auto" w:w="2000"/>
+            <w:vAlign w:val="center"/>
+          </w:tcPr>
+          <w:p>
+            <w:pPr>
+              <w:pStyle w:val="表格内容"/>
+            </w:pPr>
+            <w:r>
+              <w:t>A·s</w:t>
+            </w:r>
+          </w:p>
+        </w:tc>
+      </w:tr>
+      <w:tr>
+        <w:tc>
+          <w:tcPr>
+            <w:tcW w:type="auto" w:w="2000"/>
+            <w:vAlign w:val="center"/>
+          </w:tcPr>
+          <w:p>
+            <w:pPr>
+              <w:pStyle w:val="表格内容"/>
+            </w:pPr>
+            <w:r>
+              <w:t>电感</w:t>
+            </w:r>
+          </w:p>
+        </w:tc>
+        <w:tc>
+          <w:tcPr>
+            <w:tcW w:type="auto" w:w="2000"/>
+            <w:vAlign w:val="center"/>
+          </w:tcPr>
+          <w:p>
+            <w:pPr>
+              <w:pStyle w:val="表格内容"/>
+            </w:pPr>
+            <w:r>
+              <w:t>亨［利］</w:t>
+            </w:r>
+          </w:p>
+        </w:tc>
+        <w:tc>
+          <w:tcPr>
+            <w:tcW w:type="auto" w:w="2000"/>
+            <w:vAlign w:val="center"/>
+          </w:tcPr>
+          <w:p>
+            <w:pPr>
+              <w:pStyle w:val="表格内容"/>
+            </w:pPr>
+            <w:r>
+              <w:t>H</w:t>
+            </w:r>
+          </w:p>
+        </w:tc>
+        <w:tc>
+          <w:tcPr>
+            <w:tcW w:type="auto" w:w="2000"/>
+            <w:vAlign w:val="center"/>
+          </w:tcPr>
+          <w:p>
+            <w:pPr>
+              <w:pStyle w:val="表格内容"/>
+            </w:pPr>
+            <w:r>
+              <w:t>Wb/A</w:t>
+            </w:r>
+          </w:p>
+        </w:tc>
+      </w:tr>
+      <w:tr>
+        <w:tc>
+          <w:tcPr>
+            <w:tcW w:type="auto" w:w="2000"/>
+            <w:vAlign w:val="center"/>
+          </w:tcPr>
+          <w:p>
+            <w:pPr>
+              <w:pStyle w:val="表格内容"/>
+            </w:pPr>
+            <w:r>
+              <w:t>电位；电压；电动势</w:t>
+            </w:r>
+          </w:p>
+        </w:tc>
+        <w:tc>
+          <w:tcPr>
+            <w:tcW w:type="auto" w:w="2000"/>
+            <w:vAlign w:val="center"/>
+          </w:tcPr>
+          <w:p>
+            <w:pPr>
+              <w:pStyle w:val="表格内容"/>
+            </w:pPr>
+            <w:r>
+              <w:t>伏［特］</w:t>
+            </w:r>
+          </w:p>
+        </w:tc>
+        <w:tc>
+          <w:tcPr>
+            <w:tcW w:type="auto" w:w="2000"/>
+            <w:vAlign w:val="center"/>
+          </w:tcPr>
+          <w:p>
+            <w:pPr>
+              <w:pStyle w:val="表格内容"/>
+            </w:pPr>
+            <w:r>
+              <w:t>V</w:t>
+            </w:r>
+          </w:p>
+        </w:tc>
+        <w:tc>
+          <w:tcPr>
+            <w:tcW w:type="auto" w:w="2000"/>
+            <w:vAlign w:val="center"/>
+          </w:tcPr>
+          <w:p>
+            <w:pPr>
+              <w:pStyle w:val="表格内容"/>
+            </w:pPr>
+            <w:r>
+              <w:t>W/A</w:t>
+            </w:r>
+          </w:p>
+        </w:tc>
+      </w:tr>
+      <w:tr>
+        <w:tc>
+          <w:tcPr>
+            <w:tcW w:type="auto" w:w="2000"/>
+            <w:vAlign w:val="center"/>
+          </w:tcPr>
+          <w:p>
+            <w:pPr>
+              <w:pStyle w:val="表格内容"/>
+            </w:pPr>
+            <w:r>
+              <w:t>电容</w:t>
+            </w:r>
+          </w:p>
+        </w:tc>
+        <w:tc>
+          <w:tcPr>
+            <w:tcW w:type="auto" w:w="2000"/>
+            <w:vAlign w:val="center"/>
+          </w:tcPr>
+          <w:p>
+            <w:pPr>
+              <w:pStyle w:val="表格内容"/>
+            </w:pPr>
+            <w:r>
+              <w:t>法［拉］</w:t>
+            </w:r>
+          </w:p>
+        </w:tc>
+        <w:tc>
+          <w:tcPr>
+            <w:tcW w:type="auto" w:w="2000"/>
+            <w:vAlign w:val="center"/>
+          </w:tcPr>
+          <w:p>
+            <w:pPr>
+              <w:pStyle w:val="表格内容"/>
+            </w:pPr>
+            <w:r>
+              <w:t>F</w:t>
+            </w:r>
+          </w:p>
+        </w:tc>
+        <w:tc>
+          <w:tcPr>
+            <w:tcW w:type="auto" w:w="2000"/>
+            <w:vAlign w:val="center"/>
+          </w:tcPr>
+          <w:p>
+            <w:pPr>
+              <w:pStyle w:val="表格内容"/>
+            </w:pPr>
+            <w:r>
+              <w:t>C/V</w:t>
+            </w:r>
+          </w:p>
+        </w:tc>
+      </w:tr>
+      <w:tr>
+        <w:tc>
+          <w:tcPr>
+            <w:tcW w:type="auto" w:w="2000"/>
+            <w:vAlign w:val="center"/>
+          </w:tcPr>
+          <w:p>
+            <w:pPr>
+              <w:pStyle w:val="表格内容"/>
+            </w:pPr>
+            <w:r>
+              <w:t>电阻</w:t>
+            </w:r>
+          </w:p>
+        </w:tc>
+        <w:tc>
+          <w:tcPr>
+            <w:tcW w:type="auto" w:w="2000"/>
+            <w:vAlign w:val="center"/>
+          </w:tcPr>
+          <w:p>
+            <w:pPr>
+              <w:pStyle w:val="表格内容"/>
+            </w:pPr>
+            <w:r>
+              <w:t>欧［姆］</w:t>
+            </w:r>
+          </w:p>
+        </w:tc>
+        <w:tc>
+          <w:tcPr>
+            <w:tcW w:type="auto" w:w="2000"/>
+            <w:vAlign w:val="center"/>
+          </w:tcPr>
+          <w:p>
+            <w:pPr>
+              <w:pStyle w:val="表格内容"/>
+            </w:pPr>
+            <w:r>
+              <w:t>Ω</w:t>
+            </w:r>
+          </w:p>
+        </w:tc>
+        <w:tc>
+          <w:tcPr>
+            <w:tcW w:type="auto" w:w="2000"/>
+            <w:vAlign w:val="center"/>
+          </w:tcPr>
+          <w:p>
+            <w:pPr>
+              <w:pStyle w:val="表格内容"/>
+            </w:pPr>
+            <w:r>
+              <w:t>V/A</w:t>
+            </w:r>
+          </w:p>
+        </w:tc>
+      </w:tr>
+      <w:tr>
+        <w:tc>
+          <w:tcPr>
+            <w:tcW w:type="auto" w:w="2000"/>
+            <w:vAlign w:val="center"/>
+          </w:tcPr>
+          <w:p>
+            <w:pPr>
+              <w:pStyle w:val="表格内容"/>
+            </w:pPr>
+            <w:r>
+              <w:t>电导</w:t>
+            </w:r>
+          </w:p>
+        </w:tc>
+        <w:tc>
+          <w:tcPr>
+            <w:tcW w:type="auto" w:w="2000"/>
+            <w:vAlign w:val="center"/>
+          </w:tcPr>
+          <w:p>
+            <w:pPr>
+              <w:pStyle w:val="表格内容"/>
+            </w:pPr>
+            <w:r>
+              <w:t>西［门子］</w:t>
+            </w:r>
+          </w:p>
+        </w:tc>
+        <w:tc>
+          <w:tcPr>
+            <w:tcW w:type="auto" w:w="2000"/>
+            <w:vAlign w:val="center"/>
+          </w:tcPr>
+          <w:p>
+            <w:pPr>
+              <w:pStyle w:val="表格内容"/>
+            </w:pPr>
+            <w:r>
+              <w:t>S</w:t>
+            </w:r>
+          </w:p>
+        </w:tc>
+        <w:tc>
+          <w:tcPr>
+            <w:tcW w:type="auto" w:w="2000"/>
+            <w:vAlign w:val="center"/>
+          </w:tcPr>
+          <w:p>
+            <w:pPr>
+              <w:pStyle w:val="表格内容"/>
+            </w:pPr>
+            <w:r>
+              <w:t>A/V</w:t>
+            </w:r>
+          </w:p>
+        </w:tc>
+      </w:tr>
+      <w:tr>
+        <w:tc>
+          <w:tcPr>
+            <w:tcW w:type="auto" w:w="2000"/>
+            <w:vAlign w:val="center"/>
+          </w:tcPr>
+          <w:p>
+            <w:pPr>
+              <w:pStyle w:val="表格内容"/>
+            </w:pPr>
+            <w:r>
+              <w:t>磁通量</w:t>
+            </w:r>
+          </w:p>
+        </w:tc>
+        <w:tc>
+          <w:tcPr>
+            <w:tcW w:type="auto" w:w="2000"/>
+            <w:vAlign w:val="center"/>
+          </w:tcPr>
+          <w:p>
+            <w:pPr>
+              <w:pStyle w:val="表格内容"/>
+            </w:pPr>
+            <w:r>
+              <w:t>韦［伯］</w:t>
+            </w:r>
+          </w:p>
+        </w:tc>
+        <w:tc>
+          <w:tcPr>
+            <w:tcW w:type="auto" w:w="2000"/>
+            <w:vAlign w:val="center"/>
+          </w:tcPr>
+          <w:p>
+            <w:pPr>
+              <w:pStyle w:val="表格内容"/>
+            </w:pPr>
+            <w:r>
+              <w:t>Wb</w:t>
+            </w:r>
+          </w:p>
+        </w:tc>
+        <w:tc>
+          <w:tcPr>
+            <w:tcW w:type="auto" w:w="2000"/>
+            <w:vAlign w:val="center"/>
+          </w:tcPr>
+          <w:p>
+            <w:pPr>
+              <w:pStyle w:val="表格内容"/>
+            </w:pPr>
+            <w:r>
+              <w:t>V·s</w:t>
+            </w:r>
+          </w:p>
+        </w:tc>
+      </w:tr>
+      <w:tr>
+        <w:tc>
+          <w:tcPr>
+            <w:tcW w:type="auto" w:w="2000"/>
+            <w:vAlign w:val="center"/>
+          </w:tcPr>
+          <w:p>
+            <w:pPr>
+              <w:pStyle w:val="表格内容"/>
+            </w:pPr>
+            <w:r>
+              <w:t>磁通量密度，磁感应强度</w:t>
+            </w:r>
+          </w:p>
+        </w:tc>
+        <w:tc>
+          <w:tcPr>
+            <w:tcW w:type="auto" w:w="2000"/>
+            <w:vAlign w:val="center"/>
+          </w:tcPr>
+          <w:p>
+            <w:pPr>
+              <w:pStyle w:val="表格内容"/>
+            </w:pPr>
+            <w:r>
+              <w:t>特［斯拉］</w:t>
+            </w:r>
+          </w:p>
+        </w:tc>
+        <w:tc>
+          <w:tcPr>
+            <w:tcW w:type="auto" w:w="2000"/>
+            <w:vAlign w:val="center"/>
+          </w:tcPr>
+          <w:p>
+            <w:pPr>
+              <w:pStyle w:val="表格内容"/>
+            </w:pPr>
+            <w:r>
+              <w:t>T</w:t>
+            </w:r>
+          </w:p>
+        </w:tc>
+        <w:tc>
+          <w:tcPr>
+            <w:tcW w:type="auto" w:w="2000"/>
+            <w:vAlign w:val="center"/>
+          </w:tcPr>
+          <w:p>
+            <w:pPr>
+              <w:pStyle w:val="表格内容"/>
+            </w:pPr>
+            <w:r>
+              <w:t>Wb/m2</w:t>
+            </w:r>
+          </w:p>
+        </w:tc>
+      </w:tr>
+    </w:tbl>
+    <w:p/>
     <w:p>
       <w:pPr>
         <w:pStyle w:val="Heading2"/>
@@ -1291,55 +2206,39 @@
     </w:p>
     <w:p>
       <w:pPr>
-        <w:pStyle w:val="Code"/>
+        <w:pStyle w:val="代码"/>
       </w:pPr>
       <w:r>
-        <w:br/>
         <w:t>#include&lt;stdio.h&gt;</w:t>
-        <w:br/>
         <w:br/>
         <w:t>int main() {</w:t>
         <w:br/>
-        <w:br/>
         <w:t xml:space="preserve">  int i;                /* 定义整型循环变量 */ </w:t>
         <w:br/>
-        <w:br/>
         <w:t xml:space="preserve">  float sum=0.0;        /* 定义并初始化累加和 */</w:t>
-        <w:br/>
         <w:br/>
         <w:t xml:space="preserve">  int n;</w:t>
         <w:tab/>
         <w:t xml:space="preserve">  </w:t>
         <w:br/>
-        <w:br/>
         <w:t xml:space="preserve">  printf("n=? ");</w:t>
-        <w:br/>
         <w:br/>
         <w:t xml:space="preserve">  scanf("%d",&amp;n);         /* 输入项数  */</w:t>
         <w:br/>
-        <w:br/>
         <w:t xml:space="preserve">  for(i=1;i&lt;=n;i++)       /* 循环条件 */</w:t>
-        <w:br/>
         <w:br/>
         <w:t xml:space="preserve">  {</w:t>
         <w:br/>
-        <w:br/>
         <w:t xml:space="preserve">    sum = sum+1.0/i;      /* 不断累加 */</w:t>
         <w:br/>
-        <w:br/>
         <w:t xml:space="preserve">  }</w:t>
-        <w:br/>
         <w:br/>
         <w:t xml:space="preserve">  printf("sum=%f\n ",sum);  /* 输出累加和 */</w:t>
         <w:br/>
         <w:br/>
-        <w:br/>
-        <w:br/>
         <w:t xml:space="preserve">  return 0</w:t>
         <w:br/>
-        <w:br/>
         <w:t>}</w:t>
-        <w:br/>
         <w:br/>
       </w:r>
     </w:p>
@@ -1445,8 +2344,6 @@
       <w:r>
         <w:t>[1]</w:t>
         <w:tab/>
-      </w:r>
-      <w:r>
         <w:t>刘海洋,王慧,陈智,宣传忠.温室环境信息实时监测与控制系统的设计[J].农机化研究,2022, 4:65-69.</w:t>
       </w:r>
     </w:p>
@@ -1460,8 +2357,6 @@
       <w:r>
         <w:t>[2]</w:t>
         <w:tab/>
-      </w:r>
-      <w:r>
         <w:t>杨居义.计算机接口技术项目教程[M].北京:清华大学出版社.2022,1:207-208.</w:t>
       </w:r>
     </w:p>
@@ -1475,8 +2370,6 @@
       <w:r>
         <w:t>[3]</w:t>
         <w:tab/>
-      </w:r>
-      <w:r>
         <w:t>蔡红娟,翟晟,蔡苗.基于STM32的GSM智能家居控制系统设计[J].通信与信息处理,2020,32(8):37-40.</w:t>
       </w:r>
     </w:p>
@@ -1490,8 +2383,6 @@
       <w:r>
         <w:t>[4]</w:t>
         <w:tab/>
-      </w:r>
-      <w:r>
         <w:t>刘钢. VB.NET程序设计基础[M].北京:高等教育出版.2021,5:10-12.</w:t>
       </w:r>
     </w:p>
@@ -1505,8 +2396,6 @@
       <w:r>
         <w:t>[5]</w:t>
         <w:tab/>
-      </w:r>
-      <w:r>
         <w:t>陈致远,朱叶承,周卓泉,祝磊.一种基于STM32的智能家居控制系统[J].电子技术应用,2020,38(9):138-140.</w:t>
       </w:r>
     </w:p>
@@ -1520,8 +2409,6 @@
       <w:r>
         <w:t>[6]</w:t>
         <w:tab/>
-      </w:r>
-      <w:r>
         <w:t>颜丽娜,王顺忠,张铁民.基于DHT11温湿度测控系统的设计[J].海南师范大学学报(自然科学版),2019,26(4):397-399.</w:t>
       </w:r>
     </w:p>
@@ -1535,8 +2422,6 @@
       <w:r>
         <w:t>[7]</w:t>
         <w:tab/>
-      </w:r>
-      <w:r>
         <w:t>程磊,刘波,徐建省,吴怀宇,陈洋.基于OV2640的微型胶囊内窥镜系统设计[J].传感器与微系统,2021,33(2):73-79.</w:t>
       </w:r>
     </w:p>
@@ -1550,8 +2435,6 @@
       <w:r>
         <w:t>[8]</w:t>
         <w:tab/>
-      </w:r>
-      <w:r>
         <w:t>潘继强.基于DHT11的空气温湿度监控系统的设计与实现[J].电脑知识与技术, 2020,10(21):5105-5018.</w:t>
       </w:r>
     </w:p>
@@ -1565,8 +2448,6 @@
       <w:r>
         <w:t>[9]</w:t>
         <w:tab/>
-      </w:r>
-      <w:r>
         <w:t>李长有,王文华. 基于 DHT11 温湿度测控系统设计[J].机床与液压,2020,41(13):97-108.</w:t>
       </w:r>
     </w:p>
@@ -1580,8 +2461,6 @@
       <w:r>
         <w:t>[10]</w:t>
         <w:tab/>
-      </w:r>
-      <w:r>
         <w:t>卜永波,罗小玲,陈一.基于DHT11传感器的温湿度采集系统[J].计算机与现代化,2020,11:133-135.</w:t>
       </w:r>
     </w:p>
@@ -1595,8 +2474,6 @@
       <w:r>
         <w:t>[11]</w:t>
         <w:tab/>
-      </w:r>
-      <w:r>
         <w:t>韩丹翱,王菲.DHT11数字式温湿度传感器的应用性研究[J].电子设计工程,2019,.21(13):83-88.</w:t>
       </w:r>
     </w:p>
@@ -1610,8 +2487,6 @@
       <w:r>
         <w:t>[12]</w:t>
         <w:tab/>
-      </w:r>
-      <w:r>
         <w:t>计宏炜,沈亚强.一种可视化的定位系统设计[J].微型机与应用,2020,33(14):82-87.</w:t>
       </w:r>
     </w:p>
@@ -1625,8 +2500,6 @@
       <w:r>
         <w:t>[13]</w:t>
         <w:tab/>
-      </w:r>
-      <w:r>
         <w:t>王建,梁振涛,郑文斌,刘志军.STM32和OV2640的嵌入式图像采集系统设计[J].单片机与嵌入式系统应用,2019,9:46-48.</w:t>
       </w:r>
     </w:p>
@@ -1640,8 +2513,6 @@
       <w:r>
         <w:t>[14]</w:t>
         <w:tab/>
-      </w:r>
-      <w:r>
         <w:t>Di Peng, Shengpeng Wan. Industrial Temperature Monitoring System Design Based on ZigBee and Infrared Temperature Sensing[J]. Plasma Science and Technology,2021,3:277-280.</w:t>
       </w:r>
     </w:p>
@@ -1655,8 +2526,6 @@
       <w:r>
         <w:t>[15]</w:t>
         <w:tab/>
-      </w:r>
-      <w:r>
         <w:t>李玉.基于STM32的低端无线智能家居控制系统探索[J].信息通信,2019，(3):96.</w:t>
       </w:r>
     </w:p>
@@ -1670,8 +2539,6 @@
       <w:r>
         <w:t>[16]</w:t>
         <w:tab/>
-      </w:r>
-      <w:r>
         <w:t>马惠铖.实验室温湿度控制系统的设计[J].电子测试,2020,9:5-6.</w:t>
       </w:r>
     </w:p>
@@ -1685,8 +2552,6 @@
       <w:r>
         <w:t>[17]</w:t>
         <w:tab/>
-      </w:r>
-      <w:r>
         <w:t>Haiyan He,Heru Xue.The Design of Greenhouse Environment Control System Based on Variable Universe Fuzzy Control Algorithm[J].Chinese Herbal Medicines,2020,368:72-78.</w:t>
       </w:r>
     </w:p>
@@ -1700,8 +2565,6 @@
       <w:r>
         <w:t>[18]</w:t>
         <w:tab/>
-      </w:r>
-      <w:r>
         <w:t>李婕. 基于STM32的无线视频监控智能小车设计[D].兰州:兰州理工大学,2019.</w:t>
       </w:r>
     </w:p>
@@ -1715,8 +2578,6 @@
       <w:r>
         <w:t>[19]</w:t>
         <w:tab/>
-      </w:r>
-      <w:r>
         <w:t>Xiaoyan Zhuang, Houjun Wang, Zhijian Dai.Wireless sensor networks based on compressed sensing［A］.Proceedings of the 2018 3rd IEEE International Conference on Computer Science and Information Technology［C］．Chendu,China,2022:90-92.</w:t>
       </w:r>
     </w:p>
@@ -1830,6 +2691,31 @@
 </file>
 
 <file path=word/footer1.xml><?xml version="1.0" encoding="utf-8"?>
+<w:ftr xmlns:m="http://schemas.openxmlformats.org/officeDocument/2006/math" xmlns:mc="http://schemas.openxmlformats.org/markup-compatibility/2006" xmlns:mo="http://schemas.microsoft.com/office/mac/office/2008/main" xmlns:mv="urn:schemas-microsoft-com:mac:vml" xmlns:o="urn:schemas-microsoft-com:office:office" xmlns:r="http://schemas.openxmlformats.org/officeDocument/2006/relationships" xmlns:v="urn:schemas-microsoft-com:vml" xmlns:w10="urn:schemas-microsoft-com:office:word" xmlns:w14="http://schemas.microsoft.com/office/word/2010/wordml" xmlns:w="http://schemas.openxmlformats.org/wordprocessingml/2006/main" xmlns:wne="http://schemas.microsoft.com/office/word/2006/wordml" xmlns:wp14="http://schemas.microsoft.com/office/word/2010/wordprocessingDrawing" xmlns:wp="http://schemas.openxmlformats.org/drawingml/2006/wordprocessingDrawing" xmlns:wpc="http://schemas.microsoft.com/office/word/2010/wordprocessingCanvas" xmlns:wpg="http://schemas.microsoft.com/office/word/2010/wordprocessingGroup" xmlns:wpi="http://schemas.microsoft.com/office/word/2010/wordprocessingInk" xmlns:wps="http://schemas.microsoft.com/office/word/2010/wordprocessingShape" mc:Ignorable="w14 wp14">
+  <w:p>
+    <w:pPr>
+      <w:pStyle w:val="Footer"/>
+    </w:pPr>
+  </w:p>
+</w:ftr>
+</file>
+
+<file path=word/footer2.xml><?xml version="1.0" encoding="utf-8"?>
+<w:ftr xmlns:m="http://schemas.openxmlformats.org/officeDocument/2006/math" xmlns:mc="http://schemas.openxmlformats.org/markup-compatibility/2006" xmlns:mo="http://schemas.microsoft.com/office/mac/office/2008/main" xmlns:mv="urn:schemas-microsoft-com:mac:vml" xmlns:o="urn:schemas-microsoft-com:office:office" xmlns:r="http://schemas.openxmlformats.org/officeDocument/2006/relationships" xmlns:v="urn:schemas-microsoft-com:vml" xmlns:w10="urn:schemas-microsoft-com:office:word" xmlns:w14="http://schemas.microsoft.com/office/word/2010/wordml" xmlns:w="http://schemas.openxmlformats.org/wordprocessingml/2006/main" xmlns:wne="http://schemas.microsoft.com/office/word/2006/wordml" xmlns:wp14="http://schemas.microsoft.com/office/word/2010/wordprocessingDrawing" xmlns:wp="http://schemas.openxmlformats.org/drawingml/2006/wordprocessingDrawing" xmlns:wpc="http://schemas.microsoft.com/office/word/2010/wordprocessingCanvas" xmlns:wpg="http://schemas.microsoft.com/office/word/2010/wordprocessingGroup" xmlns:wpi="http://schemas.microsoft.com/office/word/2010/wordprocessingInk" xmlns:wps="http://schemas.microsoft.com/office/word/2010/wordprocessingShape" mc:Ignorable="w14 wp14">
+  <w:p>
+    <w:pPr>
+      <w:pStyle w:val="Footer"/>
+    </w:pPr>
+    <w:r>
+      <w:fldChar w:fldCharType="begin"/>
+      <w:instrText xml:space="preserve">PAGE</w:instrText>
+      <w:fldChar w:fldCharType="end"/>
+    </w:r>
+  </w:p>
+</w:ftr>
+</file>
+
+<file path=word/footer3.xml><?xml version="1.0" encoding="utf-8"?>
 <w:ftr xmlns:m="http://schemas.openxmlformats.org/officeDocument/2006/math" xmlns:mc="http://schemas.openxmlformats.org/markup-compatibility/2006" xmlns:mo="http://schemas.microsoft.com/office/mac/office/2008/main" xmlns:mv="urn:schemas-microsoft-com:mac:vml" xmlns:o="urn:schemas-microsoft-com:office:office" xmlns:r="http://schemas.openxmlformats.org/officeDocument/2006/relationships" xmlns:v="urn:schemas-microsoft-com:vml" xmlns:w10="urn:schemas-microsoft-com:office:word" xmlns:w14="http://schemas.microsoft.com/office/word/2010/wordml" xmlns:w="http://schemas.openxmlformats.org/wordprocessingml/2006/main" xmlns:wne="http://schemas.microsoft.com/office/word/2006/wordml" xmlns:wp14="http://schemas.microsoft.com/office/word/2010/wordprocessingDrawing" xmlns:wp="http://schemas.openxmlformats.org/drawingml/2006/wordprocessingDrawing" xmlns:wpc="http://schemas.microsoft.com/office/word/2010/wordprocessingCanvas" xmlns:wpg="http://schemas.microsoft.com/office/word/2010/wordprocessingGroup" xmlns:wpi="http://schemas.microsoft.com/office/word/2010/wordprocessingInk" xmlns:wps="http://schemas.microsoft.com/office/word/2010/wordprocessingShape" mc:Ignorable="w14 wp14">
   <w:p>
     <w:pPr>
@@ -3440,7 +4326,11 @@
     <w:rsid w:val="00FC693F"/>
     <w:pPr>
       <w:spacing w:after="0" w:line="240" w:lineRule="auto"/>
-    </w:pPr>
+      <w:jc w:val="center"/>
+    </w:pPr>
+    <w:rPr>
+      <w:rFonts w:ascii="Times New Roman" w:hAnsi="Times New Roman" w:eastAsia="SimSun" w:eastAsiaTheme="SimSun" w:asciiTheme="Times New Roman"/>
+    </w:rPr>
     <w:tblPr>
       <w:tblInd w:w="0" w:type="dxa"/>
       <w:tblBorders>
@@ -14180,8 +15070,8 @@
       </w:tcPr>
     </w:tblStylePr>
   </w:style>
-  <w:style w:type="paragraph" w:styleId="Code">
-    <w:name w:val="Code"/>
+  <w:style w:type="paragraph" w:styleId="代码">
+    <w:name w:val="代码"/>
     <w:qFormat/>
     <w:pPr>
       <w:spacing w:line="240" w:lineRule="auto" w:before="0" w:after="0"/>
@@ -14335,6 +15225,19 @@
       <w:bCs/>
       <w:i w:val="0"/>
       <w:iCs w:val="0"/>
+    </w:rPr>
+  </w:style>
+  <w:style w:type="paragraph" w:styleId="表格内容">
+    <w:name w:val="表格内容"/>
+    <w:uiPriority w:val="99"/>
+    <w:qFormat/>
+    <w:pPr>
+      <w:spacing w:line="360" w:lineRule="auto" w:before="0" w:after="0"/>
+      <w:jc w:val="center"/>
+    </w:pPr>
+    <w:rPr>
+      <w:rFonts w:ascii="Times New Roman" w:hAnsi="Times New Roman" w:eastAsia="SimSun" w:eastAsiaTheme="SimSun" w:asciiTheme="Times New Roman"/>
+      <w:sz w:val="21"/>
     </w:rPr>
   </w:style>
 </w:styles>
